--- a/code/Ktpl/Newsletter/Newsletter-Guide.docx
+++ b/code/Ktpl/Newsletter/Newsletter-Guide.docx
@@ -99,18 +99,7 @@
           <w:szCs w:val="20"/>
           <w:lang w:val="en"/>
         </w:rPr>
-        <w:t>Custom newsletter extension which will render based on back-</w:t>
-      </w:r>
-      <w:bookmarkStart w:id="0" w:name="_GoBack"/>
-      <w:bookmarkEnd w:id="0"/>
-      <w:r>
-        <w:rPr>
-          <w:rFonts w:hint="default"/>
-          <w:sz w:val="20"/>
-          <w:szCs w:val="20"/>
-          <w:lang w:val="en"/>
-        </w:rPr>
-        <w:t>end settings.</w:t>
+        <w:t>Custom newsletter extension which will render based on back-end settings. This module is built by referencing Magento 2 module-newsletter.</w:t>
       </w:r>
     </w:p>
     <w:p>
@@ -236,6 +225,7 @@
     <w:p>
       <w:pPr>
         <w:numPr>
+          <w:ilvl w:val="0"/>
           <w:numId w:val="0"/>
         </w:numPr>
         <w:ind w:left="420" w:leftChars="0"/>
@@ -295,6 +285,7 @@
     <w:p>
       <w:pPr>
         <w:numPr>
+          <w:ilvl w:val="0"/>
           <w:numId w:val="0"/>
         </w:numPr>
         <w:jc w:val="left"/>
@@ -309,6 +300,7 @@
     <w:p>
       <w:pPr>
         <w:numPr>
+          <w:ilvl w:val="0"/>
           <w:numId w:val="0"/>
         </w:numPr>
         <w:jc w:val="left"/>
@@ -343,6 +335,7 @@
     <w:p>
       <w:pPr>
         <w:numPr>
+          <w:ilvl w:val="0"/>
           <w:numId w:val="0"/>
         </w:numPr>
         <w:jc w:val="left"/>
@@ -366,6 +359,7 @@
     <w:p>
       <w:pPr>
         <w:numPr>
+          <w:ilvl w:val="0"/>
           <w:numId w:val="0"/>
         </w:numPr>
         <w:jc w:val="left"/>
@@ -380,6 +374,7 @@
     <w:p>
       <w:pPr>
         <w:numPr>
+          <w:ilvl w:val="0"/>
           <w:numId w:val="0"/>
         </w:numPr>
         <w:jc w:val="left"/>
@@ -405,6 +400,7 @@
     <w:p>
       <w:pPr>
         <w:numPr>
+          <w:ilvl w:val="0"/>
           <w:numId w:val="0"/>
         </w:numPr>
         <w:jc w:val="left"/>
@@ -430,56 +426,7 @@
     <w:p>
       <w:pPr>
         <w:numPr>
-          <w:numId w:val="0"/>
-        </w:numPr>
-        <w:jc w:val="left"/>
-        <w:rPr>
-          <w:rFonts w:hint="default"/>
-          <w:sz w:val="20"/>
-          <w:szCs w:val="20"/>
-          <w:highlight w:val="yellow"/>
-          <w:lang w:val="en"/>
-        </w:rPr>
-      </w:pPr>
-      <w:r>
-        <w:rPr>
-          <w:rFonts w:hint="default"/>
-          <w:sz w:val="20"/>
-          <w:szCs w:val="20"/>
-          <w:highlight w:val="yellow"/>
-          <w:lang w:val="en"/>
-        </w:rPr>
-        <w:t>php bin/magento setu:di:compile</w:t>
-      </w:r>
-    </w:p>
-    <w:p>
-      <w:pPr>
-        <w:numPr>
-          <w:numId w:val="0"/>
-        </w:numPr>
-        <w:jc w:val="left"/>
-        <w:rPr>
-          <w:rFonts w:hint="default"/>
-          <w:sz w:val="20"/>
-          <w:szCs w:val="20"/>
-          <w:highlight w:val="yellow"/>
-          <w:lang w:val="en"/>
-        </w:rPr>
-      </w:pPr>
-      <w:r>
-        <w:rPr>
-          <w:rFonts w:hint="default"/>
-          <w:sz w:val="20"/>
-          <w:szCs w:val="20"/>
-          <w:highlight w:val="yellow"/>
-          <w:lang w:val="en"/>
-        </w:rPr>
-        <w:t>php bin/magento cache:flush</w:t>
-      </w:r>
-    </w:p>
-    <w:p>
-      <w:pPr>
-        <w:numPr>
+          <w:ilvl w:val="0"/>
           <w:numId w:val="0"/>
         </w:numPr>
         <w:jc w:val="left"/>
@@ -574,16 +521,7 @@
           <w:szCs w:val="20"/>
           <w:lang w:val="en"/>
         </w:rPr>
-        <w:t>T</w:t>
-      </w:r>
-      <w:r>
-        <w:rPr>
-          <w:rFonts w:hint="default"/>
-          <w:sz w:val="20"/>
-          <w:szCs w:val="20"/>
-          <w:lang w:val="en"/>
-        </w:rPr>
-        <w:t>his module will show newsletter subscription pop-up on every page at first visit of the customer (</w:t>
+        <w:t>This module will show newsletter subscription pop-up on every page at first visit of the customer (</w:t>
       </w:r>
       <w:r>
         <w:rPr>
@@ -768,7 +706,7 @@
           <w:highlight w:val="yellow"/>
           <w:lang w:val="en"/>
         </w:rPr>
-        <w:t xml:space="preserve"> &gt;&gt;</w:t>
+        <w:t xml:space="preserve"> &gt;&gt; </w:t>
       </w:r>
       <w:r>
         <w:rPr>
@@ -788,8 +726,10 @@
           <w:highlight w:val="yellow"/>
           <w:lang w:val="en"/>
         </w:rPr>
-        <w:t xml:space="preserve"> &gt;&gt;</w:t>
-      </w:r>
+        <w:t xml:space="preserve"> &gt;&gt; </w:t>
+      </w:r>
+      <w:bookmarkStart w:id="0" w:name="_GoBack"/>
+      <w:bookmarkEnd w:id="0"/>
       <w:r>
         <w:rPr>
           <w:rFonts w:hint="default"/>
@@ -986,6 +926,64 @@
           <w:lang w:val="en" w:eastAsia="zh-CN" w:bidi="ar-SA"/>
         </w:rPr>
         <w:t xml:space="preserve"> directory.</w:t>
+      </w:r>
+    </w:p>
+    <w:p>
+      <w:pPr>
+        <w:numPr>
+          <w:ilvl w:val="0"/>
+          <w:numId w:val="1"/>
+        </w:numPr>
+        <w:tabs>
+          <w:tab w:val="clear" w:pos="420"/>
+        </w:tabs>
+        <w:spacing w:line="360" w:lineRule="auto"/>
+        <w:ind w:left="420" w:leftChars="0" w:firstLine="0" w:firstLineChars="0"/>
+        <w:jc w:val="left"/>
+        <w:rPr>
+          <w:rFonts w:hint="default" w:asciiTheme="minorHAnsi" w:hAnsiTheme="minorHAnsi" w:eastAsiaTheme="minorEastAsia" w:cstheme="minorBidi"/>
+          <w:sz w:val="20"/>
+          <w:szCs w:val="20"/>
+          <w:lang w:val="en-US" w:eastAsia="zh-CN" w:bidi="ar-SA"/>
+        </w:rPr>
+      </w:pPr>
+      <w:r>
+        <w:rPr>
+          <w:rFonts w:hint="default" w:cstheme="minorBidi"/>
+          <w:sz w:val="20"/>
+          <w:szCs w:val="20"/>
+          <w:highlight w:val="yellow"/>
+          <w:lang w:val="en-US" w:eastAsia="zh-CN" w:bidi="ar-SA"/>
+        </w:rPr>
+        <w:t>newsletter_popup/subscriber/new</w:t>
+      </w:r>
+      <w:r>
+        <w:rPr>
+          <w:rFonts w:hint="default" w:cstheme="minorBidi"/>
+          <w:sz w:val="20"/>
+          <w:szCs w:val="20"/>
+          <w:lang w:val="en" w:eastAsia="zh-CN" w:bidi="ar-SA"/>
+        </w:rPr>
+        <w:t xml:space="preserve"> is the form action URL set in Subscribe block class which is calling </w:t>
+      </w:r>
+      <w:r>
+        <w:rPr>
+          <w:rFonts w:hint="default" w:cstheme="minorBidi"/>
+          <w:sz w:val="20"/>
+          <w:szCs w:val="20"/>
+          <w:highlight w:val="yellow"/>
+          <w:lang w:val="en" w:eastAsia="zh-CN" w:bidi="ar-SA"/>
+        </w:rPr>
+        <w:t xml:space="preserve">NewAction </w:t>
+      </w:r>
+      <w:r>
+        <w:rPr>
+          <w:rFonts w:hint="default" w:cstheme="minorBidi"/>
+          <w:sz w:val="20"/>
+          <w:szCs w:val="20"/>
+          <w:lang w:val="en" w:eastAsia="zh-CN" w:bidi="ar-SA"/>
+        </w:rPr>
+        <w:t>controller. This controller is responsible for all the validations &amp; form response.</w:t>
       </w:r>
     </w:p>
     <w:sectPr>
@@ -1101,7 +1099,7 @@
     <w:lsdException w:qFormat="1" w:unhideWhenUsed="0" w:uiPriority="0" w:semiHidden="0" w:name="Title"/>
     <w:lsdException w:unhideWhenUsed="0" w:uiPriority="0" w:semiHidden="0" w:name="Closing"/>
     <w:lsdException w:unhideWhenUsed="0" w:uiPriority="0" w:semiHidden="0" w:name="Signature"/>
-    <w:lsdException w:unhideWhenUsed="0" w:uiPriority="0" w:name="Default Paragraph Font"/>
+    <w:lsdException w:qFormat="1" w:unhideWhenUsed="0" w:uiPriority="0" w:name="Default Paragraph Font"/>
     <w:lsdException w:unhideWhenUsed="0" w:uiPriority="0" w:semiHidden="0" w:name="Body Text"/>
     <w:lsdException w:unhideWhenUsed="0" w:uiPriority="0" w:semiHidden="0" w:name="Body Text Indent"/>
     <w:lsdException w:unhideWhenUsed="0" w:uiPriority="0" w:semiHidden="0" w:name="List Continue"/>
@@ -1139,7 +1137,7 @@
     <w:lsdException w:unhideWhenUsed="0" w:uiPriority="0" w:semiHidden="0" w:name="HTML Sample"/>
     <w:lsdException w:unhideWhenUsed="0" w:uiPriority="0" w:semiHidden="0" w:name="HTML Typewriter"/>
     <w:lsdException w:unhideWhenUsed="0" w:uiPriority="0" w:semiHidden="0" w:name="HTML Variable"/>
-    <w:lsdException w:unhideWhenUsed="0" w:uiPriority="0" w:name="Normal Table"/>
+    <w:lsdException w:qFormat="1" w:unhideWhenUsed="0" w:uiPriority="0" w:name="Normal Table"/>
     <w:lsdException w:unhideWhenUsed="0" w:uiPriority="0" w:semiHidden="0" w:name="annotation subject"/>
     <w:lsdException w:unhideWhenUsed="0" w:uiPriority="0" w:semiHidden="0" w:name="Table Simple 1"/>
     <w:lsdException w:unhideWhenUsed="0" w:uiPriority="0" w:semiHidden="0" w:name="Table Simple 2"/>
@@ -1297,11 +1295,13 @@
   <w:style w:type="character" w:default="1" w:styleId="2">
     <w:name w:val="Default Paragraph Font"/>
     <w:semiHidden/>
+    <w:qFormat/>
     <w:uiPriority w:val="0"/>
   </w:style>
   <w:style w:type="table" w:default="1" w:styleId="3">
     <w:name w:val="Normal Table"/>
     <w:semiHidden/>
+    <w:qFormat/>
     <w:uiPriority w:val="0"/>
     <w:tblPr>
       <w:tblLayout w:type="fixed"/>
